--- a/10 linux相关/10 jekins相关/Jenkins安装文档.docx
+++ b/10 linux相关/10 jekins相关/Jenkins安装文档.docx
@@ -11,12 +11,7 @@
         <w:suppressLineNumbers w:val="0"/>
       </w:pPr>
       <w:r>
-        <w:t>Linux Centos安装Jen</w:t>
-      </w:r>
-      <w:bookmarkStart w:id="0" w:name="_GoBack"/>
-      <w:bookmarkEnd w:id="0"/>
-      <w:r>
-        <w:t>kins</w:t>
+        <w:t>Linux Centos安装Jenkins</w:t>
       </w:r>
     </w:p>
     <w:p>
@@ -133,7 +128,7 @@
       </w:r>
       <w:r>
         <w:rPr>
-          <w:rStyle w:val="8"/>
+          <w:rStyle w:val="9"/>
         </w:rPr>
         <w:t>jenkins</w:t>
       </w:r>
@@ -142,7 +137,7 @@
       </w:r>
       <w:r>
         <w:rPr>
-          <w:rStyle w:val="8"/>
+          <w:rStyle w:val="9"/>
         </w:rPr>
         <w:t>yum</w:t>
       </w:r>
@@ -161,7 +156,7 @@
       </w:pPr>
       <w:r>
         <w:rPr>
-          <w:rStyle w:val="8"/>
+          <w:rStyle w:val="9"/>
         </w:rPr>
         <w:t>$ vim /etc/yum.repos.d/jenkins.repo</w:t>
       </w:r>
@@ -180,7 +175,7 @@
       </w:r>
       <w:r>
         <w:rPr>
-          <w:rStyle w:val="8"/>
+          <w:rStyle w:val="9"/>
         </w:rPr>
         <w:t>jenkins.repo</w:t>
       </w:r>
@@ -197,12 +192,12 @@
         <w:suppressLineNumbers w:val="0"/>
         <w:ind w:left="720"/>
         <w:rPr>
-          <w:rStyle w:val="8"/>
-        </w:rPr>
-      </w:pPr>
-      <w:r>
-        <w:rPr>
-          <w:rStyle w:val="8"/>
+          <w:rStyle w:val="9"/>
+        </w:rPr>
+      </w:pPr>
+      <w:r>
+        <w:rPr>
+          <w:rStyle w:val="9"/>
         </w:rPr>
         <w:t>[jenkins]</w:t>
       </w:r>
@@ -216,12 +211,12 @@
         <w:suppressLineNumbers w:val="0"/>
         <w:ind w:left="720"/>
         <w:rPr>
-          <w:rStyle w:val="8"/>
-        </w:rPr>
-      </w:pPr>
-      <w:r>
-        <w:rPr>
-          <w:rStyle w:val="8"/>
+          <w:rStyle w:val="9"/>
+        </w:rPr>
+      </w:pPr>
+      <w:r>
+        <w:rPr>
+          <w:rStyle w:val="9"/>
         </w:rPr>
         <w:t>name=Jenkins</w:t>
       </w:r>
@@ -235,12 +230,12 @@
         <w:suppressLineNumbers w:val="0"/>
         <w:ind w:left="720"/>
         <w:rPr>
-          <w:rStyle w:val="8"/>
-        </w:rPr>
-      </w:pPr>
-      <w:r>
-        <w:rPr>
-          <w:rStyle w:val="8"/>
+          <w:rStyle w:val="9"/>
+        </w:rPr>
+      </w:pPr>
+      <w:r>
+        <w:rPr>
+          <w:rStyle w:val="9"/>
         </w:rPr>
         <w:t>baseurl=http://pkg.jenkins-ci.org/redhat</w:t>
       </w:r>
@@ -256,7 +251,7 @@
       </w:pPr>
       <w:r>
         <w:rPr>
-          <w:rStyle w:val="8"/>
+          <w:rStyle w:val="9"/>
         </w:rPr>
         <w:t>gpgcheck=1</w:t>
       </w:r>
@@ -272,7 +267,7 @@
       </w:pPr>
       <w:r>
         <w:rPr>
-          <w:rStyle w:val="8"/>
+          <w:rStyle w:val="9"/>
         </w:rPr>
         <w:t>rpm</w:t>
       </w:r>
@@ -281,7 +276,7 @@
       </w:r>
       <w:r>
         <w:rPr>
-          <w:rStyle w:val="8"/>
+          <w:rStyle w:val="9"/>
         </w:rPr>
         <w:t>jenkins</w:t>
       </w:r>
@@ -290,7 +285,7 @@
       </w:r>
       <w:r>
         <w:rPr>
-          <w:rStyle w:val="8"/>
+          <w:rStyle w:val="9"/>
         </w:rPr>
         <w:t>key</w:t>
       </w:r>
@@ -309,7 +304,7 @@
       </w:pPr>
       <w:r>
         <w:rPr>
-          <w:rStyle w:val="8"/>
+          <w:rStyle w:val="9"/>
         </w:rPr>
         <w:t>$ sudo rpm --import http://pkg.jenkins-ci.org/redhat/jenkins-ci.org.key</w:t>
       </w:r>
@@ -328,7 +323,7 @@
       </w:r>
       <w:r>
         <w:rPr>
-          <w:rStyle w:val="8"/>
+          <w:rStyle w:val="9"/>
         </w:rPr>
         <w:t>jenkins</w:t>
       </w:r>
@@ -347,7 +342,7 @@
       </w:pPr>
       <w:r>
         <w:rPr>
-          <w:rStyle w:val="8"/>
+          <w:rStyle w:val="9"/>
         </w:rPr>
         <w:t>$ sudo yum install jenkins</w:t>
       </w:r>
@@ -392,7 +387,7 @@
       </w:r>
       <w:r>
         <w:rPr>
-          <w:rStyle w:val="8"/>
+          <w:rStyle w:val="9"/>
         </w:rPr>
         <w:t>jenkins</w:t>
       </w:r>
@@ -401,7 +396,7 @@
       </w:r>
       <w:r>
         <w:rPr>
-          <w:rStyle w:val="8"/>
+          <w:rStyle w:val="9"/>
         </w:rPr>
         <w:t>/etc/sysconfig/jenkins</w:t>
       </w:r>
@@ -460,7 +455,7 @@
       </w:r>
       <w:r>
         <w:rPr>
-          <w:rStyle w:val="8"/>
+          <w:rStyle w:val="9"/>
         </w:rPr>
         <w:t>jenkins</w:t>
       </w:r>
@@ -483,6 +478,743 @@
     </w:p>
     <w:p>
       <w:pPr>
+        <w:pStyle w:val="4"/>
+        <w:keepNext w:val="0"/>
+        <w:keepLines w:val="0"/>
+        <w:widowControl/>
+        <w:suppressLineNumbers w:val="0"/>
+        <w:ind w:left="720"/>
+      </w:pPr>
+    </w:p>
+    <w:p>
+      <w:pPr>
+        <w:pStyle w:val="4"/>
+        <w:keepNext w:val="0"/>
+        <w:keepLines w:val="0"/>
+        <w:widowControl/>
+        <w:suppressLineNumbers w:val="0"/>
+        <w:ind w:left="720"/>
+        <w:rPr>
+          <w:rFonts w:hint="eastAsia"/>
+          <w:lang w:eastAsia="zh-CN"/>
+        </w:rPr>
+      </w:pPr>
+      <w:r>
+        <w:rPr>
+          <w:rFonts w:hint="eastAsia"/>
+          <w:lang w:eastAsia="zh-CN"/>
+        </w:rPr>
+        <w:t>如果启动报如下的错：</w:t>
+      </w:r>
+    </w:p>
+    <w:p>
+      <w:pPr>
+        <w:rPr>
+          <w:rFonts w:hint="eastAsia"/>
+        </w:rPr>
+      </w:pPr>
+      <w:r>
+        <w:rPr>
+          <w:rFonts w:hint="eastAsia"/>
+        </w:rPr>
+        <w:t>Starting jenkins (via systemctl): Job for jenkins service failed because the control process exited with error code See "systemctl status jenkins service " and "journalctl -xe " for details</w:t>
+      </w:r>
+    </w:p>
+    <w:p>
+      <w:pPr>
+        <w:rPr>
+          <w:rFonts w:hint="eastAsia" w:ascii="宋体" w:hAnsi="宋体" w:eastAsia="宋体" w:cs="宋体"/>
+          <w:b w:val="0"/>
+          <w:i w:val="0"/>
+          <w:caps w:val="0"/>
+          <w:color w:val="000000"/>
+          <w:spacing w:val="0"/>
+          <w:sz w:val="21"/>
+          <w:szCs w:val="21"/>
+          <w:shd w:val="clear" w:fill="FFFFFF"/>
+        </w:rPr>
+      </w:pPr>
+      <w:r>
+        <w:rPr>
+          <w:rFonts w:hint="eastAsia"/>
+          <w:lang w:val="en-US" w:eastAsia="zh-CN"/>
+        </w:rPr>
+        <w:t xml:space="preserve">      说明</w:t>
+      </w:r>
+      <w:r>
+        <w:rPr>
+          <w:rFonts w:hint="eastAsia" w:ascii="宋体" w:hAnsi="宋体" w:eastAsia="宋体" w:cs="宋体"/>
+          <w:b w:val="0"/>
+          <w:i w:val="0"/>
+          <w:caps w:val="0"/>
+          <w:color w:val="000000"/>
+          <w:spacing w:val="0"/>
+          <w:sz w:val="21"/>
+          <w:szCs w:val="21"/>
+          <w:shd w:val="clear" w:fill="FFFFFF"/>
+        </w:rPr>
+        <w:t>/usr/bin/java命令无法找到造成的</w:t>
+      </w:r>
+    </w:p>
+    <w:p>
+      <w:pPr>
+        <w:rPr>
+          <w:rFonts w:hint="eastAsia" w:ascii="宋体" w:hAnsi="宋体" w:eastAsia="宋体" w:cs="宋体"/>
+          <w:b w:val="0"/>
+          <w:i w:val="0"/>
+          <w:caps w:val="0"/>
+          <w:color w:val="000000"/>
+          <w:spacing w:val="0"/>
+          <w:sz w:val="21"/>
+          <w:szCs w:val="21"/>
+          <w:shd w:val="clear" w:fill="FFFFFF"/>
+          <w:lang w:val="en-US" w:eastAsia="zh-CN"/>
+        </w:rPr>
+      </w:pPr>
+      <w:r>
+        <w:rPr>
+          <w:rFonts w:hint="eastAsia" w:ascii="宋体" w:hAnsi="宋体" w:eastAsia="宋体" w:cs="宋体"/>
+          <w:b w:val="0"/>
+          <w:i w:val="0"/>
+          <w:caps w:val="0"/>
+          <w:color w:val="000000"/>
+          <w:spacing w:val="0"/>
+          <w:sz w:val="21"/>
+          <w:szCs w:val="21"/>
+          <w:shd w:val="clear" w:fill="FFFFFF"/>
+          <w:lang w:val="en-US" w:eastAsia="zh-CN"/>
+        </w:rPr>
+        <w:t xml:space="preserve">   </w:t>
+      </w:r>
+      <w:r>
+        <w:rPr>
+          <w:rFonts w:hint="eastAsia" w:ascii="宋体" w:hAnsi="宋体" w:eastAsia="宋体" w:cs="宋体"/>
+          <w:b w:val="0"/>
+          <w:i w:val="0"/>
+          <w:caps w:val="0"/>
+          <w:color w:val="000000"/>
+          <w:spacing w:val="0"/>
+          <w:sz w:val="21"/>
+          <w:szCs w:val="21"/>
+          <w:shd w:val="clear" w:fill="FFFFFF"/>
+          <w:lang w:val="en-US" w:eastAsia="zh-CN"/>
+        </w:rPr>
+        <w:tab/>
+        <w:t xml:space="preserve">  修改如下;</w:t>
+      </w:r>
+    </w:p>
+    <w:p>
+      <w:pPr>
+        <w:keepNext w:val="0"/>
+        <w:keepLines w:val="0"/>
+        <w:widowControl/>
+        <w:suppressLineNumbers w:val="0"/>
+        <w:shd w:val="clear" w:fill="FFFFFF"/>
+        <w:ind w:left="0" w:firstLine="0"/>
+        <w:jc w:val="left"/>
+        <w:rPr>
+          <w:rFonts w:hint="eastAsia" w:ascii="Tahoma" w:hAnsi="Tahoma" w:eastAsia="Tahoma" w:cs="Tahoma"/>
+          <w:b w:val="0"/>
+          <w:i w:val="0"/>
+          <w:caps w:val="0"/>
+          <w:color w:val="000000"/>
+          <w:spacing w:val="0"/>
+          <w:sz w:val="21"/>
+          <w:szCs w:val="21"/>
+        </w:rPr>
+      </w:pPr>
+      <w:r>
+        <w:rPr>
+          <w:rFonts w:hint="eastAsia" w:ascii="宋体" w:hAnsi="宋体" w:eastAsia="宋体" w:cs="宋体"/>
+          <w:b w:val="0"/>
+          <w:i w:val="0"/>
+          <w:caps w:val="0"/>
+          <w:color w:val="000000"/>
+          <w:spacing w:val="0"/>
+          <w:sz w:val="21"/>
+          <w:szCs w:val="21"/>
+          <w:shd w:val="clear" w:fill="FFFFFF"/>
+          <w:lang w:val="en-US" w:eastAsia="zh-CN"/>
+        </w:rPr>
+        <w:t xml:space="preserve">      </w:t>
+      </w:r>
+      <w:r>
+        <w:rPr>
+          <w:rFonts w:hint="eastAsia" w:ascii="宋体" w:hAnsi="宋体" w:eastAsia="宋体" w:cs="宋体"/>
+          <w:b w:val="0"/>
+          <w:i w:val="0"/>
+          <w:caps w:val="0"/>
+          <w:color w:val="000000"/>
+          <w:spacing w:val="0"/>
+          <w:kern w:val="0"/>
+          <w:sz w:val="21"/>
+          <w:szCs w:val="21"/>
+          <w:shd w:val="clear" w:fill="FFFFFF"/>
+          <w:lang w:val="en-US" w:eastAsia="zh-CN" w:bidi="ar"/>
+        </w:rPr>
+        <w:t>修改“vi /etc/init.d/jenkins”，把java路径加上即可，如下：</w:t>
+      </w:r>
+    </w:p>
+    <w:p>
+      <w:pPr>
+        <w:keepNext w:val="0"/>
+        <w:keepLines w:val="0"/>
+        <w:widowControl/>
+        <w:suppressLineNumbers w:val="0"/>
+        <w:shd w:val="clear" w:fill="FFFFFF"/>
+        <w:ind w:left="0" w:firstLine="0"/>
+        <w:jc w:val="left"/>
+        <w:rPr>
+          <w:rFonts w:hint="default" w:ascii="Tahoma" w:hAnsi="Tahoma" w:eastAsia="Tahoma" w:cs="Tahoma"/>
+          <w:b w:val="0"/>
+          <w:i w:val="0"/>
+          <w:caps w:val="0"/>
+          <w:color w:val="000000"/>
+          <w:spacing w:val="0"/>
+          <w:sz w:val="21"/>
+          <w:szCs w:val="21"/>
+        </w:rPr>
+      </w:pPr>
+      <w:r>
+        <w:rPr>
+          <w:rFonts w:hint="eastAsia" w:ascii="宋体" w:hAnsi="宋体" w:eastAsia="宋体" w:cs="宋体"/>
+          <w:b w:val="0"/>
+          <w:i w:val="0"/>
+          <w:caps w:val="0"/>
+          <w:color w:val="000000"/>
+          <w:spacing w:val="0"/>
+          <w:kern w:val="0"/>
+          <w:sz w:val="21"/>
+          <w:szCs w:val="21"/>
+          <w:shd w:val="clear" w:fill="FFFFFF"/>
+          <w:lang w:val="en-US" w:eastAsia="zh-CN" w:bidi="ar"/>
+        </w:rPr>
+        <w:t># Search usable Java. We do this because various reports indicated</w:t>
+      </w:r>
+    </w:p>
+    <w:p>
+      <w:pPr>
+        <w:keepNext w:val="0"/>
+        <w:keepLines w:val="0"/>
+        <w:widowControl/>
+        <w:suppressLineNumbers w:val="0"/>
+        <w:shd w:val="clear" w:fill="FFFFFF"/>
+        <w:ind w:left="0" w:firstLine="0"/>
+        <w:jc w:val="left"/>
+        <w:rPr>
+          <w:rFonts w:hint="default" w:ascii="Tahoma" w:hAnsi="Tahoma" w:eastAsia="Tahoma" w:cs="Tahoma"/>
+          <w:b w:val="0"/>
+          <w:i w:val="0"/>
+          <w:caps w:val="0"/>
+          <w:color w:val="000000"/>
+          <w:spacing w:val="0"/>
+          <w:sz w:val="21"/>
+          <w:szCs w:val="21"/>
+        </w:rPr>
+      </w:pPr>
+      <w:r>
+        <w:rPr>
+          <w:rFonts w:hint="eastAsia" w:ascii="宋体" w:hAnsi="宋体" w:eastAsia="宋体" w:cs="宋体"/>
+          <w:b w:val="0"/>
+          <w:i w:val="0"/>
+          <w:caps w:val="0"/>
+          <w:color w:val="000000"/>
+          <w:spacing w:val="0"/>
+          <w:kern w:val="0"/>
+          <w:sz w:val="21"/>
+          <w:szCs w:val="21"/>
+          <w:shd w:val="clear" w:fill="FFFFFF"/>
+          <w:lang w:val="en-US" w:eastAsia="zh-CN" w:bidi="ar"/>
+        </w:rPr>
+        <w:t># that /usr/bin/java may not always point to Java &gt;= 1.6</w:t>
+      </w:r>
+    </w:p>
+    <w:p>
+      <w:pPr>
+        <w:keepNext w:val="0"/>
+        <w:keepLines w:val="0"/>
+        <w:widowControl/>
+        <w:suppressLineNumbers w:val="0"/>
+        <w:shd w:val="clear" w:fill="FFFFFF"/>
+        <w:ind w:left="0" w:firstLine="0"/>
+        <w:jc w:val="left"/>
+        <w:rPr>
+          <w:rFonts w:hint="default" w:ascii="Tahoma" w:hAnsi="Tahoma" w:eastAsia="Tahoma" w:cs="Tahoma"/>
+          <w:b w:val="0"/>
+          <w:i w:val="0"/>
+          <w:caps w:val="0"/>
+          <w:color w:val="000000"/>
+          <w:spacing w:val="0"/>
+          <w:sz w:val="21"/>
+          <w:szCs w:val="21"/>
+        </w:rPr>
+      </w:pPr>
+      <w:r>
+        <w:rPr>
+          <w:rFonts w:hint="eastAsia" w:ascii="宋体" w:hAnsi="宋体" w:eastAsia="宋体" w:cs="宋体"/>
+          <w:b w:val="0"/>
+          <w:i w:val="0"/>
+          <w:caps w:val="0"/>
+          <w:color w:val="000000"/>
+          <w:spacing w:val="0"/>
+          <w:kern w:val="0"/>
+          <w:sz w:val="21"/>
+          <w:szCs w:val="21"/>
+          <w:shd w:val="clear" w:fill="FFFFFF"/>
+          <w:lang w:val="en-US" w:eastAsia="zh-CN" w:bidi="ar"/>
+        </w:rPr>
+        <w:t># see http://www.nabble.com/guinea-pigs-wanted-----Hudson-RPM-for-RedHat-Linux-td25673707.html</w:t>
+      </w:r>
+    </w:p>
+    <w:p>
+      <w:pPr>
+        <w:keepNext w:val="0"/>
+        <w:keepLines w:val="0"/>
+        <w:widowControl/>
+        <w:suppressLineNumbers w:val="0"/>
+        <w:shd w:val="clear" w:fill="FFFFFF"/>
+        <w:ind w:left="0" w:firstLine="0"/>
+        <w:jc w:val="left"/>
+        <w:rPr>
+          <w:rFonts w:hint="default" w:ascii="Tahoma" w:hAnsi="Tahoma" w:eastAsia="Tahoma" w:cs="Tahoma"/>
+          <w:b w:val="0"/>
+          <w:i w:val="0"/>
+          <w:caps w:val="0"/>
+          <w:color w:val="000000"/>
+          <w:spacing w:val="0"/>
+          <w:sz w:val="21"/>
+          <w:szCs w:val="21"/>
+        </w:rPr>
+      </w:pPr>
+      <w:r>
+        <w:rPr>
+          <w:rFonts w:hint="eastAsia" w:ascii="宋体" w:hAnsi="宋体" w:eastAsia="宋体" w:cs="宋体"/>
+          <w:b w:val="0"/>
+          <w:i w:val="0"/>
+          <w:caps w:val="0"/>
+          <w:color w:val="000000"/>
+          <w:spacing w:val="0"/>
+          <w:kern w:val="0"/>
+          <w:sz w:val="21"/>
+          <w:szCs w:val="21"/>
+          <w:shd w:val="clear" w:fill="FFFFFF"/>
+          <w:lang w:val="en-US" w:eastAsia="zh-CN" w:bidi="ar"/>
+        </w:rPr>
+        <w:t>candidates="</w:t>
+      </w:r>
+    </w:p>
+    <w:p>
+      <w:pPr>
+        <w:keepNext w:val="0"/>
+        <w:keepLines w:val="0"/>
+        <w:widowControl/>
+        <w:suppressLineNumbers w:val="0"/>
+        <w:shd w:val="clear" w:fill="FFFFFF"/>
+        <w:ind w:left="0" w:firstLine="0"/>
+        <w:jc w:val="left"/>
+        <w:rPr>
+          <w:rFonts w:hint="default" w:ascii="Tahoma" w:hAnsi="Tahoma" w:eastAsia="Tahoma" w:cs="Tahoma"/>
+          <w:b w:val="0"/>
+          <w:i w:val="0"/>
+          <w:caps w:val="0"/>
+          <w:color w:val="000000"/>
+          <w:spacing w:val="0"/>
+          <w:sz w:val="21"/>
+          <w:szCs w:val="21"/>
+        </w:rPr>
+      </w:pPr>
+      <w:r>
+        <w:rPr>
+          <w:rFonts w:hint="eastAsia" w:ascii="宋体" w:hAnsi="宋体" w:eastAsia="宋体" w:cs="宋体"/>
+          <w:b w:val="0"/>
+          <w:i w:val="0"/>
+          <w:caps w:val="0"/>
+          <w:color w:val="000000"/>
+          <w:spacing w:val="0"/>
+          <w:kern w:val="0"/>
+          <w:sz w:val="21"/>
+          <w:szCs w:val="21"/>
+          <w:shd w:val="clear" w:fill="FFFFFF"/>
+          <w:lang w:val="en-US" w:eastAsia="zh-CN" w:bidi="ar"/>
+        </w:rPr>
+        <w:t>/etc/alternatives/java</w:t>
+      </w:r>
+    </w:p>
+    <w:p>
+      <w:pPr>
+        <w:keepNext w:val="0"/>
+        <w:keepLines w:val="0"/>
+        <w:widowControl/>
+        <w:suppressLineNumbers w:val="0"/>
+        <w:shd w:val="clear" w:fill="FFFFFF"/>
+        <w:ind w:left="0" w:firstLine="0"/>
+        <w:jc w:val="left"/>
+        <w:rPr>
+          <w:rFonts w:hint="default" w:ascii="Tahoma" w:hAnsi="Tahoma" w:eastAsia="Tahoma" w:cs="Tahoma"/>
+          <w:b w:val="0"/>
+          <w:i w:val="0"/>
+          <w:caps w:val="0"/>
+          <w:color w:val="000000"/>
+          <w:spacing w:val="0"/>
+          <w:sz w:val="21"/>
+          <w:szCs w:val="21"/>
+        </w:rPr>
+      </w:pPr>
+      <w:r>
+        <w:rPr>
+          <w:rFonts w:hint="eastAsia" w:ascii="宋体" w:hAnsi="宋体" w:eastAsia="宋体" w:cs="宋体"/>
+          <w:b w:val="0"/>
+          <w:i w:val="0"/>
+          <w:caps w:val="0"/>
+          <w:color w:val="000000"/>
+          <w:spacing w:val="0"/>
+          <w:kern w:val="0"/>
+          <w:sz w:val="21"/>
+          <w:szCs w:val="21"/>
+          <w:shd w:val="clear" w:fill="FFFFFF"/>
+          <w:lang w:val="en-US" w:eastAsia="zh-CN" w:bidi="ar"/>
+        </w:rPr>
+        <w:t>/usr/lib/jvm/java-1.6.0/bin/java</w:t>
+      </w:r>
+    </w:p>
+    <w:p>
+      <w:pPr>
+        <w:keepNext w:val="0"/>
+        <w:keepLines w:val="0"/>
+        <w:widowControl/>
+        <w:suppressLineNumbers w:val="0"/>
+        <w:shd w:val="clear" w:fill="FFFFFF"/>
+        <w:ind w:left="0" w:firstLine="0"/>
+        <w:jc w:val="left"/>
+        <w:rPr>
+          <w:rFonts w:hint="default" w:ascii="Tahoma" w:hAnsi="Tahoma" w:eastAsia="Tahoma" w:cs="Tahoma"/>
+          <w:b w:val="0"/>
+          <w:i w:val="0"/>
+          <w:caps w:val="0"/>
+          <w:color w:val="000000"/>
+          <w:spacing w:val="0"/>
+          <w:sz w:val="21"/>
+          <w:szCs w:val="21"/>
+        </w:rPr>
+      </w:pPr>
+      <w:r>
+        <w:rPr>
+          <w:rFonts w:hint="eastAsia" w:ascii="宋体" w:hAnsi="宋体" w:eastAsia="宋体" w:cs="宋体"/>
+          <w:b w:val="0"/>
+          <w:i w:val="0"/>
+          <w:caps w:val="0"/>
+          <w:color w:val="000000"/>
+          <w:spacing w:val="0"/>
+          <w:kern w:val="0"/>
+          <w:sz w:val="21"/>
+          <w:szCs w:val="21"/>
+          <w:shd w:val="clear" w:fill="FFFFFF"/>
+          <w:lang w:val="en-US" w:eastAsia="zh-CN" w:bidi="ar"/>
+        </w:rPr>
+        <w:t>/usr/lib/jvm/jre-1.6.0/bin/java</w:t>
+      </w:r>
+    </w:p>
+    <w:p>
+      <w:pPr>
+        <w:keepNext w:val="0"/>
+        <w:keepLines w:val="0"/>
+        <w:widowControl/>
+        <w:suppressLineNumbers w:val="0"/>
+        <w:shd w:val="clear" w:fill="FFFFFF"/>
+        <w:ind w:left="0" w:firstLine="0"/>
+        <w:jc w:val="left"/>
+        <w:rPr>
+          <w:rFonts w:hint="default" w:ascii="Tahoma" w:hAnsi="Tahoma" w:eastAsia="Tahoma" w:cs="Tahoma"/>
+          <w:b w:val="0"/>
+          <w:i w:val="0"/>
+          <w:caps w:val="0"/>
+          <w:color w:val="000000"/>
+          <w:spacing w:val="0"/>
+          <w:sz w:val="21"/>
+          <w:szCs w:val="21"/>
+        </w:rPr>
+      </w:pPr>
+      <w:r>
+        <w:rPr>
+          <w:rFonts w:hint="eastAsia" w:ascii="宋体" w:hAnsi="宋体" w:eastAsia="宋体" w:cs="宋体"/>
+          <w:b w:val="0"/>
+          <w:i w:val="0"/>
+          <w:caps w:val="0"/>
+          <w:color w:val="000000"/>
+          <w:spacing w:val="0"/>
+          <w:kern w:val="0"/>
+          <w:sz w:val="21"/>
+          <w:szCs w:val="21"/>
+          <w:shd w:val="clear" w:fill="FFFFFF"/>
+          <w:lang w:val="en-US" w:eastAsia="zh-CN" w:bidi="ar"/>
+        </w:rPr>
+        <w:t>/usr/lib/jvm/java-1.7.0/bin/java</w:t>
+      </w:r>
+    </w:p>
+    <w:p>
+      <w:pPr>
+        <w:keepNext w:val="0"/>
+        <w:keepLines w:val="0"/>
+        <w:widowControl/>
+        <w:suppressLineNumbers w:val="0"/>
+        <w:shd w:val="clear" w:fill="FFFFFF"/>
+        <w:ind w:left="0" w:firstLine="0"/>
+        <w:jc w:val="left"/>
+        <w:rPr>
+          <w:rFonts w:hint="default" w:ascii="Tahoma" w:hAnsi="Tahoma" w:eastAsia="Tahoma" w:cs="Tahoma"/>
+          <w:b w:val="0"/>
+          <w:i w:val="0"/>
+          <w:caps w:val="0"/>
+          <w:color w:val="000000"/>
+          <w:spacing w:val="0"/>
+          <w:sz w:val="21"/>
+          <w:szCs w:val="21"/>
+        </w:rPr>
+      </w:pPr>
+      <w:r>
+        <w:rPr>
+          <w:rFonts w:hint="eastAsia" w:ascii="宋体" w:hAnsi="宋体" w:eastAsia="宋体" w:cs="宋体"/>
+          <w:b w:val="0"/>
+          <w:i w:val="0"/>
+          <w:caps w:val="0"/>
+          <w:color w:val="000000"/>
+          <w:spacing w:val="0"/>
+          <w:kern w:val="0"/>
+          <w:sz w:val="21"/>
+          <w:szCs w:val="21"/>
+          <w:shd w:val="clear" w:fill="FFFFFF"/>
+          <w:lang w:val="en-US" w:eastAsia="zh-CN" w:bidi="ar"/>
+        </w:rPr>
+        <w:t>/usr/lib/jvm/jre-1.7.0/bin/java</w:t>
+      </w:r>
+    </w:p>
+    <w:p>
+      <w:pPr>
+        <w:keepNext w:val="0"/>
+        <w:keepLines w:val="0"/>
+        <w:widowControl/>
+        <w:suppressLineNumbers w:val="0"/>
+        <w:shd w:val="clear" w:fill="FFFFFF"/>
+        <w:ind w:left="0" w:firstLine="0"/>
+        <w:jc w:val="left"/>
+        <w:rPr>
+          <w:rFonts w:hint="default" w:ascii="Tahoma" w:hAnsi="Tahoma" w:eastAsia="Tahoma" w:cs="Tahoma"/>
+          <w:b w:val="0"/>
+          <w:i w:val="0"/>
+          <w:caps w:val="0"/>
+          <w:color w:val="000000"/>
+          <w:spacing w:val="0"/>
+          <w:sz w:val="21"/>
+          <w:szCs w:val="21"/>
+        </w:rPr>
+      </w:pPr>
+      <w:r>
+        <w:rPr>
+          <w:rFonts w:hint="eastAsia" w:ascii="宋体" w:hAnsi="宋体" w:eastAsia="宋体" w:cs="宋体"/>
+          <w:b w:val="0"/>
+          <w:i w:val="0"/>
+          <w:caps w:val="0"/>
+          <w:color w:val="000000"/>
+          <w:spacing w:val="0"/>
+          <w:kern w:val="0"/>
+          <w:sz w:val="21"/>
+          <w:szCs w:val="21"/>
+          <w:shd w:val="clear" w:fill="FFFFFF"/>
+          <w:lang w:val="en-US" w:eastAsia="zh-CN" w:bidi="ar"/>
+        </w:rPr>
+        <w:t>/usr/lib/jvm/java-1.8.0/bin/java</w:t>
+      </w:r>
+    </w:p>
+    <w:p>
+      <w:pPr>
+        <w:keepNext w:val="0"/>
+        <w:keepLines w:val="0"/>
+        <w:widowControl/>
+        <w:suppressLineNumbers w:val="0"/>
+        <w:shd w:val="clear" w:fill="FFFFFF"/>
+        <w:ind w:left="0" w:firstLine="0"/>
+        <w:jc w:val="left"/>
+        <w:rPr>
+          <w:rFonts w:hint="default" w:ascii="Tahoma" w:hAnsi="Tahoma" w:eastAsia="Tahoma" w:cs="Tahoma"/>
+          <w:b w:val="0"/>
+          <w:i w:val="0"/>
+          <w:caps w:val="0"/>
+          <w:color w:val="000000"/>
+          <w:spacing w:val="0"/>
+          <w:sz w:val="21"/>
+          <w:szCs w:val="21"/>
+        </w:rPr>
+      </w:pPr>
+      <w:r>
+        <w:rPr>
+          <w:rFonts w:hint="eastAsia" w:ascii="宋体" w:hAnsi="宋体" w:eastAsia="宋体" w:cs="宋体"/>
+          <w:b w:val="0"/>
+          <w:i w:val="0"/>
+          <w:caps w:val="0"/>
+          <w:color w:val="000000"/>
+          <w:spacing w:val="0"/>
+          <w:kern w:val="0"/>
+          <w:sz w:val="21"/>
+          <w:szCs w:val="21"/>
+          <w:shd w:val="clear" w:fill="FFFFFF"/>
+          <w:lang w:val="en-US" w:eastAsia="zh-CN" w:bidi="ar"/>
+        </w:rPr>
+        <w:t>/usr/lib/jvm/jre-1.8.0/bin/java</w:t>
+      </w:r>
+    </w:p>
+    <w:p>
+      <w:pPr>
+        <w:keepNext w:val="0"/>
+        <w:keepLines w:val="0"/>
+        <w:widowControl/>
+        <w:suppressLineNumbers w:val="0"/>
+        <w:shd w:val="clear" w:fill="FFFFFF"/>
+        <w:ind w:left="0" w:firstLine="0"/>
+        <w:jc w:val="left"/>
+        <w:rPr>
+          <w:rFonts w:hint="default" w:ascii="Tahoma" w:hAnsi="Tahoma" w:eastAsia="Tahoma" w:cs="Tahoma"/>
+          <w:b w:val="0"/>
+          <w:i w:val="0"/>
+          <w:caps w:val="0"/>
+          <w:color w:val="000000"/>
+          <w:spacing w:val="0"/>
+          <w:sz w:val="21"/>
+          <w:szCs w:val="21"/>
+        </w:rPr>
+      </w:pPr>
+      <w:r>
+        <w:rPr>
+          <w:rFonts w:hint="eastAsia" w:ascii="宋体" w:hAnsi="宋体" w:eastAsia="宋体" w:cs="宋体"/>
+          <w:b w:val="0"/>
+          <w:i w:val="0"/>
+          <w:caps w:val="0"/>
+          <w:color w:val="000000"/>
+          <w:spacing w:val="0"/>
+          <w:kern w:val="0"/>
+          <w:sz w:val="21"/>
+          <w:szCs w:val="21"/>
+          <w:shd w:val="clear" w:fill="FFFFFF"/>
+          <w:lang w:val="en-US" w:eastAsia="zh-CN" w:bidi="ar"/>
+        </w:rPr>
+        <w:t>/usr/bin/java</w:t>
+      </w:r>
+    </w:p>
+    <w:p>
+      <w:pPr>
+        <w:keepNext w:val="0"/>
+        <w:keepLines w:val="0"/>
+        <w:widowControl/>
+        <w:suppressLineNumbers w:val="0"/>
+        <w:shd w:val="clear" w:fill="FFFFFF"/>
+        <w:ind w:left="0" w:firstLine="0"/>
+        <w:jc w:val="left"/>
+        <w:rPr>
+          <w:rFonts w:hint="default" w:ascii="Tahoma" w:hAnsi="Tahoma" w:eastAsia="Tahoma" w:cs="Tahoma"/>
+          <w:b w:val="0"/>
+          <w:i w:val="0"/>
+          <w:caps w:val="0"/>
+          <w:color w:val="000000"/>
+          <w:spacing w:val="0"/>
+          <w:sz w:val="21"/>
+          <w:szCs w:val="21"/>
+        </w:rPr>
+      </w:pPr>
+      <w:r>
+        <w:rPr>
+          <w:rStyle w:val="7"/>
+          <w:rFonts w:hint="eastAsia" w:ascii="宋体" w:hAnsi="宋体" w:eastAsia="宋体" w:cs="宋体"/>
+          <w:i w:val="0"/>
+          <w:caps w:val="0"/>
+          <w:color w:val="FF0000"/>
+          <w:spacing w:val="0"/>
+          <w:kern w:val="0"/>
+          <w:sz w:val="21"/>
+          <w:szCs w:val="21"/>
+          <w:shd w:val="clear" w:fill="FFFFFF"/>
+          <w:lang w:val="en-US" w:eastAsia="zh-CN" w:bidi="ar"/>
+        </w:rPr>
+        <w:t>/usr/local/jdk1.8/bin/java</w:t>
+      </w:r>
+    </w:p>
+    <w:p>
+      <w:pPr>
+        <w:keepNext w:val="0"/>
+        <w:keepLines w:val="0"/>
+        <w:widowControl/>
+        <w:suppressLineNumbers w:val="0"/>
+        <w:shd w:val="clear" w:fill="FFFFFF"/>
+        <w:ind w:left="0" w:firstLine="0"/>
+        <w:jc w:val="left"/>
+        <w:rPr>
+          <w:rFonts w:hint="default" w:ascii="Tahoma" w:hAnsi="Tahoma" w:eastAsia="Tahoma" w:cs="Tahoma"/>
+          <w:b w:val="0"/>
+          <w:i w:val="0"/>
+          <w:caps w:val="0"/>
+          <w:color w:val="000000"/>
+          <w:spacing w:val="0"/>
+          <w:sz w:val="21"/>
+          <w:szCs w:val="21"/>
+        </w:rPr>
+      </w:pPr>
+      <w:r>
+        <w:rPr>
+          <w:rFonts w:hint="eastAsia" w:ascii="宋体" w:hAnsi="宋体" w:eastAsia="宋体" w:cs="宋体"/>
+          <w:b w:val="0"/>
+          <w:i w:val="0"/>
+          <w:caps w:val="0"/>
+          <w:color w:val="000000"/>
+          <w:spacing w:val="0"/>
+          <w:kern w:val="0"/>
+          <w:sz w:val="21"/>
+          <w:szCs w:val="21"/>
+          <w:shd w:val="clear" w:fill="FFFFFF"/>
+          <w:lang w:val="en-US" w:eastAsia="zh-CN" w:bidi="ar"/>
+        </w:rPr>
+        <w:t>"</w:t>
+      </w:r>
+    </w:p>
+    <w:p>
+      <w:pPr>
+        <w:rPr>
+          <w:rFonts w:hint="eastAsia" w:ascii="宋体" w:hAnsi="宋体" w:eastAsia="宋体" w:cs="宋体"/>
+          <w:b w:val="0"/>
+          <w:i w:val="0"/>
+          <w:caps w:val="0"/>
+          <w:color w:val="000000"/>
+          <w:spacing w:val="0"/>
+          <w:sz w:val="21"/>
+          <w:szCs w:val="21"/>
+          <w:shd w:val="clear" w:fill="FFFFFF"/>
+          <w:lang w:val="en-US" w:eastAsia="zh-CN"/>
+        </w:rPr>
+      </w:pPr>
+      <w:bookmarkStart w:id="0" w:name="_GoBack"/>
+      <w:bookmarkEnd w:id="0"/>
+    </w:p>
+    <w:p>
+      <w:pPr>
+        <w:pStyle w:val="4"/>
+        <w:keepNext w:val="0"/>
+        <w:keepLines w:val="0"/>
+        <w:widowControl/>
+        <w:suppressLineNumbers w:val="0"/>
+        <w:ind w:left="720"/>
+        <w:rPr>
+          <w:rFonts w:hint="eastAsia" w:ascii="Tahoma" w:hAnsi="Tahoma" w:eastAsia="宋体" w:cs="Tahoma"/>
+          <w:b w:val="0"/>
+          <w:i w:val="0"/>
+          <w:caps w:val="0"/>
+          <w:color w:val="000000"/>
+          <w:spacing w:val="0"/>
+          <w:sz w:val="21"/>
+          <w:szCs w:val="21"/>
+          <w:shd w:val="clear" w:fill="F8F8F8"/>
+          <w:lang w:eastAsia="zh-CN"/>
+        </w:rPr>
+      </w:pPr>
+    </w:p>
+    <w:p>
+      <w:pPr>
         <w:pStyle w:val="3"/>
         <w:keepNext w:val="0"/>
         <w:keepLines w:val="0"/>
@@ -494,7 +1226,7 @@
       </w:r>
       <w:r>
         <w:rPr>
-          <w:rStyle w:val="8"/>
+          <w:rStyle w:val="9"/>
         </w:rPr>
         <w:t>Jenkins</w:t>
       </w:r>
@@ -516,7 +1248,7 @@
       </w:r>
       <w:r>
         <w:rPr>
-          <w:rStyle w:val="8"/>
+          <w:rStyle w:val="9"/>
         </w:rPr>
         <w:t>Jenkins</w:t>
       </w:r>
@@ -664,7 +1396,7 @@
       </w:r>
       <w:r>
         <w:rPr>
-          <w:rStyle w:val="8"/>
+          <w:rStyle w:val="9"/>
         </w:rPr>
         <w:t>/var/lib/jenkins/secrets/initialAdminPassword</w:t>
       </w:r>
@@ -673,7 +1405,7 @@
       </w:r>
       <w:r>
         <w:rPr>
-          <w:rStyle w:val="8"/>
+          <w:rStyle w:val="9"/>
         </w:rPr>
         <w:t>Continue</w:t>
       </w:r>
@@ -854,7 +1586,7 @@
       </w:r>
       <w:r>
         <w:rPr>
-          <w:rStyle w:val="8"/>
+          <w:rStyle w:val="9"/>
         </w:rPr>
         <w:t>/var/log/jenkins/jenkins.log</w:t>
       </w:r>
@@ -1265,7 +1997,7 @@
     <w:lsdException w:qFormat="1" w:unhideWhenUsed="0" w:uiPriority="0" w:semiHidden="0" w:name="Normal"/>
     <w:lsdException w:qFormat="1" w:unhideWhenUsed="0" w:uiPriority="0" w:semiHidden="0" w:name="heading 1"/>
     <w:lsdException w:qFormat="1" w:uiPriority="0" w:name="heading 2"/>
-    <w:lsdException w:qFormat="1" w:uiPriority="0" w:name="heading 3"/>
+    <w:lsdException w:qFormat="1" w:uiPriority="0" w:semiHidden="0" w:name="heading 3"/>
     <w:lsdException w:qFormat="1" w:uiPriority="0" w:name="heading 4"/>
     <w:lsdException w:qFormat="1" w:uiPriority="0" w:name="heading 5"/>
     <w:lsdException w:qFormat="1" w:uiPriority="0" w:name="heading 6"/>
@@ -1347,21 +2079,21 @@
     <w:lsdException w:unhideWhenUsed="0" w:uiPriority="0" w:semiHidden="0" w:name="Body Text Indent 2"/>
     <w:lsdException w:unhideWhenUsed="0" w:uiPriority="0" w:semiHidden="0" w:name="Body Text Indent 3"/>
     <w:lsdException w:unhideWhenUsed="0" w:uiPriority="0" w:semiHidden="0" w:name="Block Text"/>
-    <w:lsdException w:unhideWhenUsed="0" w:uiPriority="0" w:semiHidden="0" w:name="Hyperlink"/>
+    <w:lsdException w:qFormat="1" w:unhideWhenUsed="0" w:uiPriority="0" w:semiHidden="0" w:name="Hyperlink"/>
     <w:lsdException w:unhideWhenUsed="0" w:uiPriority="0" w:semiHidden="0" w:name="FollowedHyperlink"/>
     <w:lsdException w:qFormat="1" w:unhideWhenUsed="0" w:uiPriority="0" w:semiHidden="0" w:name="Strong"/>
     <w:lsdException w:qFormat="1" w:unhideWhenUsed="0" w:uiPriority="0" w:semiHidden="0" w:name="Emphasis"/>
     <w:lsdException w:unhideWhenUsed="0" w:uiPriority="0" w:semiHidden="0" w:name="Document Map"/>
     <w:lsdException w:unhideWhenUsed="0" w:uiPriority="0" w:semiHidden="0" w:name="Plain Text"/>
     <w:lsdException w:unhideWhenUsed="0" w:uiPriority="0" w:semiHidden="0" w:name="E-mail Signature"/>
-    <w:lsdException w:unhideWhenUsed="0" w:uiPriority="0" w:semiHidden="0" w:name="Normal (Web)"/>
+    <w:lsdException w:qFormat="1" w:unhideWhenUsed="0" w:uiPriority="0" w:semiHidden="0" w:name="Normal (Web)"/>
     <w:lsdException w:unhideWhenUsed="0" w:uiPriority="0" w:semiHidden="0" w:name="HTML Acronym"/>
     <w:lsdException w:unhideWhenUsed="0" w:uiPriority="0" w:semiHidden="0" w:name="HTML Address"/>
     <w:lsdException w:unhideWhenUsed="0" w:uiPriority="0" w:semiHidden="0" w:name="HTML Cite"/>
-    <w:lsdException w:unhideWhenUsed="0" w:uiPriority="0" w:semiHidden="0" w:name="HTML Code"/>
+    <w:lsdException w:qFormat="1" w:unhideWhenUsed="0" w:uiPriority="0" w:semiHidden="0" w:name="HTML Code"/>
     <w:lsdException w:unhideWhenUsed="0" w:uiPriority="0" w:semiHidden="0" w:name="HTML Definition"/>
     <w:lsdException w:unhideWhenUsed="0" w:uiPriority="0" w:semiHidden="0" w:name="HTML Keyboard"/>
-    <w:lsdException w:unhideWhenUsed="0" w:uiPriority="0" w:semiHidden="0" w:name="HTML Preformatted"/>
+    <w:lsdException w:qFormat="1" w:unhideWhenUsed="0" w:uiPriority="0" w:semiHidden="0" w:name="HTML Preformatted"/>
     <w:lsdException w:unhideWhenUsed="0" w:uiPriority="0" w:semiHidden="0" w:name="HTML Sample"/>
     <w:lsdException w:unhideWhenUsed="0" w:uiPriority="0" w:semiHidden="0" w:name="HTML Typewriter"/>
     <w:lsdException w:unhideWhenUsed="0" w:uiPriority="0" w:semiHidden="0" w:name="HTML Variable"/>
@@ -1572,7 +2304,7 @@
     <w:qFormat/>
     <w:uiPriority w:val="0"/>
   </w:style>
-  <w:style w:type="table" w:default="1" w:styleId="9">
+  <w:style w:type="table" w:default="1" w:styleId="10">
     <w:name w:val="Normal Table"/>
     <w:semiHidden/>
     <w:qFormat/>
@@ -1590,6 +2322,7 @@
   <w:style w:type="paragraph" w:styleId="4">
     <w:name w:val="HTML Preformatted"/>
     <w:basedOn w:val="1"/>
+    <w:qFormat/>
     <w:uiPriority w:val="0"/>
     <w:pPr>
       <w:tabs>
@@ -1623,6 +2356,7 @@
   <w:style w:type="paragraph" w:styleId="5">
     <w:name w:val="Normal (Web)"/>
     <w:basedOn w:val="1"/>
+    <w:qFormat/>
     <w:uiPriority w:val="0"/>
     <w:pPr>
       <w:spacing w:before="0" w:beforeAutospacing="1" w:after="0" w:afterAutospacing="1"/>
@@ -1636,17 +2370,28 @@
     </w:rPr>
   </w:style>
   <w:style w:type="character" w:styleId="7">
+    <w:name w:val="Strong"/>
+    <w:basedOn w:val="6"/>
+    <w:qFormat/>
+    <w:uiPriority w:val="0"/>
+    <w:rPr>
+      <w:b/>
+    </w:rPr>
+  </w:style>
+  <w:style w:type="character" w:styleId="8">
     <w:name w:val="Hyperlink"/>
     <w:basedOn w:val="6"/>
+    <w:qFormat/>
     <w:uiPriority w:val="0"/>
     <w:rPr>
       <w:color w:val="0000FF"/>
       <w:u w:val="single"/>
     </w:rPr>
   </w:style>
-  <w:style w:type="character" w:styleId="8">
+  <w:style w:type="character" w:styleId="9">
     <w:name w:val="HTML Code"/>
     <w:basedOn w:val="6"/>
+    <w:qFormat/>
     <w:uiPriority w:val="0"/>
     <w:rPr>
       <w:rFonts w:ascii="Courier New" w:hAnsi="Courier New"/>
@@ -1664,7 +2409,7 @@
         <a:sysClr val="windowText" lastClr="000000"/>
       </a:dk1>
       <a:lt1>
-        <a:sysClr val="window" lastClr="FFFFFF"/>
+        <a:sysClr val="window" lastClr="C7EDCC"/>
       </a:lt1>
       <a:dk2>
         <a:srgbClr val="44546A"/>
